--- a/GDSM information/Kriterier - förenklad version.docx
+++ b/GDSM information/Kriterier - förenklad version.docx
@@ -31,7 +31,15 @@
       </w:r>
     </w:p>
     <w:p>
-      <w:r>
+      <w:pPr>
+        <w:rPr>
+          <w:lang w:val="en-US"/>
+        </w:rPr>
+      </w:pPr>
+      <w:r>
+        <w:rPr>
+          <w:lang w:val="en-US"/>
+        </w:rPr>
         <w:t>A1: yes/no</w:t>
       </w:r>
     </w:p>
@@ -40,12 +48,14 @@
         <w:rPr>
           <w:sz w:val="24"/>
           <w:szCs w:val="24"/>
-        </w:rPr>
-      </w:pPr>
-      <w:r>
-        <w:rPr>
-          <w:sz w:val="24"/>
-          <w:szCs w:val="24"/>
+          <w:lang w:val="en-US"/>
+        </w:rPr>
+      </w:pPr>
+      <w:r>
+        <w:rPr>
+          <w:sz w:val="24"/>
+          <w:szCs w:val="24"/>
+          <w:lang w:val="en-US"/>
         </w:rPr>
         <w:t xml:space="preserve">If yes </w:t>
       </w:r>
@@ -60,36 +70,40 @@
         <w:rPr>
           <w:sz w:val="24"/>
           <w:szCs w:val="24"/>
+          <w:lang w:val="en-US"/>
         </w:rPr>
         <w:t xml:space="preserve"> link</w:t>
       </w:r>
     </w:p>
+    <w:p>
+      <w:pPr>
+        <w:rPr>
+          <w:lang w:val="en-US"/>
+        </w:rPr>
+      </w:pPr>
+    </w:p>
+    <w:p>
+      <w:r>
+        <w:t>Q2:</w:t>
+      </w:r>
+      <w:r>
+        <w:t xml:space="preserve"> Jobbar ni aktivt med</w:t>
+      </w:r>
+      <w:r>
+        <w:t xml:space="preserve"> att</w:t>
+      </w:r>
+      <w:r>
+        <w:t xml:space="preserve"> minska matsvinnet?</w:t>
+      </w:r>
+    </w:p>
+    <w:p>
+      <w:r>
+        <w:t>A2. Yes/no</w:t>
+      </w:r>
+    </w:p>
     <w:p/>
     <w:p>
       <w:r>
-        <w:t>Q2:</w:t>
-      </w:r>
-      <w:r>
-        <w:t xml:space="preserve"> </w:t>
-      </w:r>
-      <w:r>
-        <w:t>Jobbar ni aktivt med</w:t>
-      </w:r>
-      <w:r>
-        <w:t xml:space="preserve"> att</w:t>
-      </w:r>
-      <w:r>
-        <w:t xml:space="preserve"> minska matsvinnet?</w:t>
-      </w:r>
-    </w:p>
-    <w:p>
-      <w:r>
-        <w:t>A2. Yes/no</w:t>
-      </w:r>
-    </w:p>
-    <w:p/>
-    <w:p>
-      <w:r>
         <w:t xml:space="preserve">Q3: </w:t>
       </w:r>
       <w:r>
@@ -97,7 +111,15 @@
       </w:r>
     </w:p>
     <w:p>
-      <w:r>
+      <w:pPr>
+        <w:rPr>
+          <w:lang w:val="en-US"/>
+        </w:rPr>
+      </w:pPr>
+      <w:r>
+        <w:rPr>
+          <w:lang w:val="en-US"/>
+        </w:rPr>
         <w:t>A3: yes/no</w:t>
       </w:r>
     </w:p>
@@ -106,12 +128,14 @@
         <w:rPr>
           <w:sz w:val="24"/>
           <w:szCs w:val="24"/>
-        </w:rPr>
-      </w:pPr>
-      <w:r>
-        <w:rPr>
-          <w:sz w:val="24"/>
-          <w:szCs w:val="24"/>
+          <w:lang w:val="en-US"/>
+        </w:rPr>
+      </w:pPr>
+      <w:r>
+        <w:rPr>
+          <w:sz w:val="24"/>
+          <w:szCs w:val="24"/>
+          <w:lang w:val="en-US"/>
         </w:rPr>
         <w:t xml:space="preserve">If yes </w:t>
       </w:r>
@@ -126,17 +150,29 @@
         <w:rPr>
           <w:sz w:val="24"/>
           <w:szCs w:val="24"/>
+          <w:lang w:val="en-US"/>
         </w:rPr>
         <w:t xml:space="preserve"> link</w:t>
       </w:r>
     </w:p>
-    <w:p/>
-    <w:p>
-      <w:r>
-        <w:t xml:space="preserve">Q4: </w:t>
-      </w:r>
-      <w:r>
-        <w:t>Komposterar ni?</w:t>
+    <w:p>
+      <w:pPr>
+        <w:rPr>
+          <w:lang w:val="en-US"/>
+        </w:rPr>
+      </w:pPr>
+    </w:p>
+    <w:p>
+      <w:pPr>
+        <w:rPr>
+          <w:lang w:val="en-US"/>
+        </w:rPr>
+      </w:pPr>
+      <w:r>
+        <w:rPr>
+          <w:lang w:val="en-US"/>
+        </w:rPr>
+        <w:t>Q4: Komposterar ni?</w:t>
       </w:r>
     </w:p>
     <w:p>
@@ -144,8 +180,14 @@
         <w:pBdr>
           <w:bottom w:val="single" w:sz="12" w:space="1" w:color="auto"/>
         </w:pBdr>
-      </w:pPr>
-      <w:r>
+        <w:rPr>
+          <w:lang w:val="en-US"/>
+        </w:rPr>
+      </w:pPr>
+      <w:r>
+        <w:rPr>
+          <w:lang w:val="en-US"/>
+        </w:rPr>
         <w:t>A4: yes/no</w:t>
       </w:r>
     </w:p>
@@ -154,9 +196,18 @@
         <w:pBdr>
           <w:bottom w:val="single" w:sz="12" w:space="1" w:color="auto"/>
         </w:pBdr>
-      </w:pPr>
-    </w:p>
-    <w:p/>
+        <w:rPr>
+          <w:lang w:val="en-US"/>
+        </w:rPr>
+      </w:pPr>
+    </w:p>
+    <w:p>
+      <w:pPr>
+        <w:rPr>
+          <w:lang w:val="en-US"/>
+        </w:rPr>
+      </w:pPr>
+    </w:p>
     <w:p>
       <w:pPr>
         <w:rPr>
@@ -342,12 +393,14 @@
         <w:rPr>
           <w:sz w:val="24"/>
           <w:szCs w:val="24"/>
-        </w:rPr>
-      </w:pPr>
-      <w:r>
-        <w:rPr>
-          <w:sz w:val="24"/>
-          <w:szCs w:val="24"/>
+          <w:lang w:val="en-US"/>
+        </w:rPr>
+      </w:pPr>
+      <w:r>
+        <w:rPr>
+          <w:sz w:val="24"/>
+          <w:szCs w:val="24"/>
+          <w:lang w:val="en-US"/>
         </w:rPr>
         <w:t>A1: yes/no</w:t>
       </w:r>
@@ -357,12 +410,14 @@
         <w:rPr>
           <w:sz w:val="24"/>
           <w:szCs w:val="24"/>
-        </w:rPr>
-      </w:pPr>
-      <w:r>
-        <w:rPr>
-          <w:sz w:val="24"/>
-          <w:szCs w:val="24"/>
+          <w:lang w:val="en-US"/>
+        </w:rPr>
+      </w:pPr>
+      <w:r>
+        <w:rPr>
+          <w:sz w:val="24"/>
+          <w:szCs w:val="24"/>
+          <w:lang w:val="en-US"/>
         </w:rPr>
         <w:t xml:space="preserve">If yes </w:t>
       </w:r>
@@ -377,6 +432,7 @@
         <w:rPr>
           <w:sz w:val="24"/>
           <w:szCs w:val="24"/>
+          <w:lang w:val="en-US"/>
         </w:rPr>
         <w:t xml:space="preserve"> link</w:t>
       </w:r>
@@ -386,6 +442,7 @@
         <w:rPr>
           <w:sz w:val="24"/>
           <w:szCs w:val="24"/>
+          <w:lang w:val="en-US"/>
         </w:rPr>
       </w:pPr>
     </w:p>
@@ -416,12 +473,14 @@
         <w:rPr>
           <w:sz w:val="24"/>
           <w:szCs w:val="24"/>
-        </w:rPr>
-      </w:pPr>
-      <w:r>
-        <w:rPr>
-          <w:sz w:val="24"/>
-          <w:szCs w:val="24"/>
+          <w:lang w:val="en-US"/>
+        </w:rPr>
+      </w:pPr>
+      <w:r>
+        <w:rPr>
+          <w:sz w:val="24"/>
+          <w:szCs w:val="24"/>
+          <w:lang w:val="en-US"/>
         </w:rPr>
         <w:t>A2: yes/no</w:t>
       </w:r>
@@ -434,12 +493,14 @@
         <w:rPr>
           <w:sz w:val="24"/>
           <w:szCs w:val="24"/>
-        </w:rPr>
-      </w:pPr>
-      <w:r>
-        <w:rPr>
-          <w:sz w:val="24"/>
-          <w:szCs w:val="24"/>
+          <w:lang w:val="en-US"/>
+        </w:rPr>
+      </w:pPr>
+      <w:r>
+        <w:rPr>
+          <w:sz w:val="24"/>
+          <w:szCs w:val="24"/>
+          <w:lang w:val="en-US"/>
         </w:rPr>
         <w:t xml:space="preserve">If yes </w:t>
       </w:r>
@@ -454,6 +515,7 @@
         <w:rPr>
           <w:sz w:val="24"/>
           <w:szCs w:val="24"/>
+          <w:lang w:val="en-US"/>
         </w:rPr>
         <w:t xml:space="preserve"> link</w:t>
       </w:r>
@@ -466,14 +528,16 @@
         <w:rPr>
           <w:sz w:val="24"/>
           <w:szCs w:val="24"/>
-        </w:rPr>
-      </w:pPr>
-    </w:p>
-    <w:p>
-      <w:pPr>
-        <w:rPr>
-          <w:sz w:val="24"/>
-          <w:szCs w:val="24"/>
+          <w:lang w:val="en-US"/>
+        </w:rPr>
+      </w:pPr>
+    </w:p>
+    <w:p>
+      <w:pPr>
+        <w:rPr>
+          <w:sz w:val="24"/>
+          <w:szCs w:val="24"/>
+          <w:lang w:val="en-US"/>
         </w:rPr>
       </w:pPr>
     </w:p>
@@ -578,12 +642,14 @@
         <w:rPr>
           <w:sz w:val="24"/>
           <w:szCs w:val="24"/>
-        </w:rPr>
-      </w:pPr>
-      <w:r>
-        <w:rPr>
-          <w:sz w:val="24"/>
-          <w:szCs w:val="24"/>
+          <w:lang w:val="en-US"/>
+        </w:rPr>
+      </w:pPr>
+      <w:r>
+        <w:rPr>
+          <w:sz w:val="24"/>
+          <w:szCs w:val="24"/>
+          <w:lang w:val="en-US"/>
         </w:rPr>
         <w:t>A2: yes/no</w:t>
       </w:r>
@@ -593,29 +659,25 @@
         <w:rPr>
           <w:sz w:val="24"/>
           <w:szCs w:val="24"/>
-        </w:rPr>
-      </w:pPr>
-    </w:p>
-    <w:p>
-      <w:pPr>
-        <w:rPr>
-          <w:sz w:val="24"/>
-          <w:szCs w:val="24"/>
-        </w:rPr>
-      </w:pPr>
-      <w:r>
-        <w:rPr>
-          <w:sz w:val="24"/>
-          <w:szCs w:val="24"/>
-        </w:rPr>
-        <w:t xml:space="preserve">Q3: </w:t>
-      </w:r>
-      <w:r>
-        <w:rPr>
-          <w:sz w:val="24"/>
-          <w:szCs w:val="24"/>
-        </w:rPr>
-        <w:t>Komposterar ni?</w:t>
+          <w:lang w:val="en-US"/>
+        </w:rPr>
+      </w:pPr>
+    </w:p>
+    <w:p>
+      <w:pPr>
+        <w:rPr>
+          <w:sz w:val="24"/>
+          <w:szCs w:val="24"/>
+          <w:lang w:val="en-US"/>
+        </w:rPr>
+      </w:pPr>
+      <w:r>
+        <w:rPr>
+          <w:sz w:val="24"/>
+          <w:szCs w:val="24"/>
+          <w:lang w:val="en-US"/>
+        </w:rPr>
+        <w:t>Q3: Komposterar ni?</w:t>
       </w:r>
     </w:p>
     <w:p>
@@ -764,20 +826,29 @@
           <w:sz w:val="24"/>
           <w:szCs w:val="24"/>
         </w:rPr>
-        <w:t xml:space="preserve"> (Svår formulering)</w:t>
-      </w:r>
-    </w:p>
-    <w:p>
-      <w:pPr>
-        <w:rPr>
-          <w:sz w:val="24"/>
-          <w:szCs w:val="24"/>
-        </w:rPr>
-      </w:pPr>
-      <w:r>
-        <w:rPr>
-          <w:sz w:val="24"/>
-          <w:szCs w:val="24"/>
+        <w:t xml:space="preserve"> (Svår formulering</w:t>
+      </w:r>
+      <w:r>
+        <w:rPr>
+          <w:sz w:val="24"/>
+          <w:szCs w:val="24"/>
+        </w:rPr>
+        <w:t>, finns det ny version?)</w:t>
+      </w:r>
+    </w:p>
+    <w:p>
+      <w:pPr>
+        <w:rPr>
+          <w:sz w:val="24"/>
+          <w:szCs w:val="24"/>
+          <w:lang w:val="en-US"/>
+        </w:rPr>
+      </w:pPr>
+      <w:r>
+        <w:rPr>
+          <w:sz w:val="24"/>
+          <w:szCs w:val="24"/>
+          <w:lang w:val="en-US"/>
         </w:rPr>
         <w:t>A6: yes/no</w:t>
       </w:r>
@@ -790,14 +861,16 @@
         <w:rPr>
           <w:sz w:val="24"/>
           <w:szCs w:val="24"/>
-        </w:rPr>
-      </w:pPr>
-    </w:p>
-    <w:p>
-      <w:pPr>
-        <w:rPr>
-          <w:sz w:val="24"/>
-          <w:szCs w:val="24"/>
+          <w:lang w:val="en-US"/>
+        </w:rPr>
+      </w:pPr>
+    </w:p>
+    <w:p>
+      <w:pPr>
+        <w:rPr>
+          <w:sz w:val="24"/>
+          <w:szCs w:val="24"/>
+          <w:lang w:val="en-US"/>
         </w:rPr>
       </w:pPr>
     </w:p>
@@ -806,12 +879,14 @@
         <w:rPr>
           <w:sz w:val="36"/>
           <w:szCs w:val="36"/>
+          <w:lang w:val="en-US"/>
         </w:rPr>
       </w:pPr>
       <w:r>
         <w:rPr>
           <w:sz w:val="36"/>
           <w:szCs w:val="36"/>
+          <w:lang w:val="en-US"/>
         </w:rPr>
         <w:t>EVENEMANGSHALLAR</w:t>
       </w:r>
@@ -821,34 +896,31 @@
         <w:rPr>
           <w:sz w:val="24"/>
           <w:szCs w:val="24"/>
-        </w:rPr>
-      </w:pPr>
-      <w:r>
-        <w:rPr>
-          <w:sz w:val="24"/>
-          <w:szCs w:val="24"/>
-        </w:rPr>
-        <w:t xml:space="preserve">Q1: </w:t>
-      </w:r>
-      <w:r>
-        <w:rPr>
-          <w:sz w:val="24"/>
-          <w:szCs w:val="24"/>
-        </w:rPr>
-        <w:t>Har ni någon extern miljöcertifiering?</w:t>
-      </w:r>
-    </w:p>
-    <w:p>
-      <w:pPr>
-        <w:rPr>
-          <w:sz w:val="24"/>
-          <w:szCs w:val="24"/>
-        </w:rPr>
-      </w:pPr>
-      <w:r>
-        <w:rPr>
-          <w:sz w:val="24"/>
-          <w:szCs w:val="24"/>
+          <w:lang w:val="en-US"/>
+        </w:rPr>
+      </w:pPr>
+      <w:r>
+        <w:rPr>
+          <w:sz w:val="24"/>
+          <w:szCs w:val="24"/>
+          <w:lang w:val="en-US"/>
+        </w:rPr>
+        <w:t>Q1: Har ni någon extern miljöcertifiering?</w:t>
+      </w:r>
+    </w:p>
+    <w:p>
+      <w:pPr>
+        <w:rPr>
+          <w:sz w:val="24"/>
+          <w:szCs w:val="24"/>
+          <w:lang w:val="en-US"/>
+        </w:rPr>
+      </w:pPr>
+      <w:r>
+        <w:rPr>
+          <w:sz w:val="24"/>
+          <w:szCs w:val="24"/>
+          <w:lang w:val="en-US"/>
         </w:rPr>
         <w:lastRenderedPageBreak/>
         <w:t>A1: yes/no</w:t>
@@ -929,14 +1001,7 @@
           <w:sz w:val="24"/>
           <w:szCs w:val="24"/>
         </w:rPr>
-        <w:t xml:space="preserve">Q1: </w:t>
-      </w:r>
-      <w:r>
-        <w:rPr>
-          <w:sz w:val="24"/>
-          <w:szCs w:val="24"/>
-        </w:rPr>
-        <w:t>Har ni integrerat hållbarhet till ert servicemanagement program?</w:t>
+        <w:t>Q1: Har ni integrerat hållbarhet till ert servicemanagement program?</w:t>
       </w:r>
     </w:p>
     <w:p>
